--- a/others/Test Script/Test Script/qiuxinag/View Stationery Catalogue_Chen.docx
+++ b/others/Test Script/Test Script/qiuxinag/View Stationery Catalogue_Chen.docx
@@ -69,7 +69,6 @@
                 <w:lang w:eastAsia="zh-SG"/>
               </w:rPr>
             </w:pPr>
-            <w:proofErr w:type="spellStart"/>
             <w:r>
               <w:rPr>
                 <w:rFonts w:hint="eastAsia"/>
@@ -79,9 +78,32 @@
                 <w:szCs w:val="36"/>
                 <w:lang w:eastAsia="zh-SG"/>
               </w:rPr>
-              <w:t>TestID</w:t>
-            </w:r>
-            <w:proofErr w:type="spellEnd"/>
+              <w:t>TestID:</w:t>
+            </w:r>
+            <w:r>
+              <w:rPr>
+                <w:b/>
+                <w:bCs/>
+                <w:sz w:val="36"/>
+                <w:szCs w:val="36"/>
+                <w:lang w:eastAsia="zh-SG"/>
+              </w:rPr>
+              <w:t xml:space="preserve"> IT003</w:t>
+            </w:r>
+          </w:p>
+        </w:tc>
+        <w:tc>
+          <w:tcPr>
+            <w:tcW w:w="3679" w:type="dxa"/>
+            <w:gridSpan w:val="2"/>
+          </w:tcPr>
+          <w:p>
+            <w:pPr>
+              <w:rPr>
+                <w:sz w:val="36"/>
+                <w:szCs w:val="36"/>
+              </w:rPr>
+            </w:pPr>
             <w:r>
               <w:rPr>
                 <w:rFonts w:hint="eastAsia"/>
@@ -91,7 +113,7 @@
                 <w:szCs w:val="36"/>
                 <w:lang w:eastAsia="zh-SG"/>
               </w:rPr>
-              <w:t>:</w:t>
+              <w:t>Prepare by/date:</w:t>
             </w:r>
             <w:r>
               <w:rPr>
@@ -101,13 +123,23 @@
                 <w:szCs w:val="36"/>
                 <w:lang w:eastAsia="zh-SG"/>
               </w:rPr>
-              <w:t xml:space="preserve"> IT003</w:t>
-            </w:r>
-          </w:p>
-        </w:tc>
-        <w:tc>
-          <w:tcPr>
-            <w:tcW w:w="3679" w:type="dxa"/>
+              <w:t xml:space="preserve"> 3</w:t>
+            </w:r>
+            <w:r>
+              <w:rPr>
+                <w:b/>
+                <w:bCs/>
+                <w:sz w:val="36"/>
+                <w:szCs w:val="36"/>
+                <w:lang w:eastAsia="zh-SG"/>
+              </w:rPr>
+              <w:t>0/01/2012</w:t>
+            </w:r>
+          </w:p>
+        </w:tc>
+        <w:tc>
+          <w:tcPr>
+            <w:tcW w:w="7807" w:type="dxa"/>
             <w:gridSpan w:val="2"/>
           </w:tcPr>
           <w:p>
@@ -115,6 +147,7 @@
               <w:rPr>
                 <w:sz w:val="36"/>
                 <w:szCs w:val="36"/>
+                <w:lang w:eastAsia="zh-SG"/>
               </w:rPr>
             </w:pPr>
             <w:r>
@@ -126,7 +159,7 @@
                 <w:szCs w:val="36"/>
                 <w:lang w:eastAsia="zh-SG"/>
               </w:rPr>
-              <w:t>Prepare by/date:</w:t>
+              <w:t>Tested by:/date:</w:t>
             </w:r>
             <w:r>
               <w:rPr>
@@ -150,6 +183,147 @@
             </w:r>
           </w:p>
         </w:tc>
+      </w:tr>
+      <w:tr>
+        <w:tc>
+          <w:tcPr>
+            <w:tcW w:w="6161" w:type="dxa"/>
+            <w:gridSpan w:val="4"/>
+          </w:tcPr>
+          <w:p>
+            <w:pPr>
+              <w:pStyle w:val="Heading2"/>
+              <w:rPr>
+                <w:sz w:val="36"/>
+                <w:szCs w:val="36"/>
+              </w:rPr>
+            </w:pPr>
+            <w:r>
+              <w:rPr>
+                <w:rFonts w:hint="eastAsia"/>
+                <w:sz w:val="36"/>
+                <w:szCs w:val="36"/>
+              </w:rPr>
+              <w:t>Test Description</w:t>
+            </w:r>
+          </w:p>
+          <w:p>
+            <w:pPr>
+              <w:rPr>
+                <w:sz w:val="36"/>
+                <w:szCs w:val="36"/>
+                <w:lang w:eastAsia="zh-SG"/>
+              </w:rPr>
+            </w:pPr>
+            <w:r>
+              <w:rPr>
+                <w:sz w:val="36"/>
+                <w:szCs w:val="36"/>
+                <w:lang w:eastAsia="zh-SG"/>
+              </w:rPr>
+              <w:t>“</w:t>
+            </w:r>
+            <w:r>
+              <w:rPr>
+                <w:sz w:val="36"/>
+                <w:szCs w:val="36"/>
+              </w:rPr>
+              <w:t>View</w:t>
+            </w:r>
+            <w:r>
+              <w:rPr>
+                <w:sz w:val="36"/>
+                <w:szCs w:val="36"/>
+              </w:rPr>
+              <w:t xml:space="preserve"> </w:t>
+            </w:r>
+            <w:r>
+              <w:rPr>
+                <w:sz w:val="36"/>
+                <w:szCs w:val="36"/>
+              </w:rPr>
+              <w:t>Stationery</w:t>
+            </w:r>
+            <w:r>
+              <w:rPr>
+                <w:sz w:val="36"/>
+                <w:szCs w:val="36"/>
+              </w:rPr>
+              <w:t xml:space="preserve"> </w:t>
+            </w:r>
+            <w:r>
+              <w:rPr>
+                <w:sz w:val="36"/>
+                <w:szCs w:val="36"/>
+              </w:rPr>
+              <w:t>Catalogue</w:t>
+            </w:r>
+            <w:r>
+              <w:rPr>
+                <w:sz w:val="36"/>
+                <w:szCs w:val="36"/>
+                <w:lang w:eastAsia="zh-SG"/>
+              </w:rPr>
+              <w:t xml:space="preserve">”- A complex scenario where </w:t>
+            </w:r>
+            <w:r>
+              <w:rPr>
+                <w:sz w:val="36"/>
+                <w:szCs w:val="36"/>
+                <w:lang w:eastAsia="zh-SG"/>
+              </w:rPr>
+              <w:t>all users</w:t>
+            </w:r>
+            <w:r>
+              <w:rPr>
+                <w:sz w:val="36"/>
+                <w:szCs w:val="36"/>
+                <w:lang w:eastAsia="zh-SG"/>
+              </w:rPr>
+              <w:t xml:space="preserve"> can </w:t>
+            </w:r>
+            <w:r>
+              <w:rPr>
+                <w:sz w:val="36"/>
+                <w:szCs w:val="36"/>
+                <w:lang w:eastAsia="zh-SG"/>
+              </w:rPr>
+              <w:t>view</w:t>
+            </w:r>
+            <w:r>
+              <w:rPr>
+                <w:sz w:val="36"/>
+                <w:szCs w:val="36"/>
+                <w:lang w:eastAsia="zh-SG"/>
+              </w:rPr>
+              <w:t xml:space="preserve"> the </w:t>
+            </w:r>
+            <w:r>
+              <w:rPr>
+                <w:sz w:val="36"/>
+                <w:szCs w:val="36"/>
+                <w:lang w:eastAsia="zh-SG"/>
+              </w:rPr>
+              <w:t>stationery catalogue</w:t>
+            </w:r>
+            <w:r>
+              <w:rPr>
+                <w:sz w:val="36"/>
+                <w:szCs w:val="36"/>
+                <w:lang w:eastAsia="zh-SG"/>
+              </w:rPr>
+              <w:t xml:space="preserve"> </w:t>
+            </w:r>
+            <w:r>
+              <w:rPr>
+                <w:sz w:val="36"/>
+                <w:szCs w:val="36"/>
+                <w:lang w:eastAsia="zh-SG"/>
+              </w:rPr>
+              <w:t>to make order.</w:t>
+            </w:r>
+          </w:p>
+        </w:tc>
         <w:tc>
           <w:tcPr>
             <w:tcW w:w="7807" w:type="dxa"/>
@@ -157,58 +331,27 @@
           </w:tcPr>
           <w:p>
             <w:pPr>
-              <w:rPr>
-                <w:sz w:val="36"/>
-                <w:szCs w:val="36"/>
-                <w:lang w:eastAsia="zh-SG"/>
+              <w:pStyle w:val="Heading2"/>
+              <w:rPr>
+                <w:sz w:val="36"/>
+                <w:szCs w:val="36"/>
               </w:rPr>
             </w:pPr>
             <w:r>
               <w:rPr>
                 <w:rFonts w:hint="eastAsia"/>
-                <w:b/>
-                <w:bCs/>
-                <w:sz w:val="36"/>
-                <w:szCs w:val="36"/>
-                <w:lang w:eastAsia="zh-SG"/>
-              </w:rPr>
-              <w:t>Tested by:/date:</w:t>
-            </w:r>
-            <w:r>
-              <w:rPr>
-                <w:b/>
-                <w:bCs/>
-                <w:sz w:val="36"/>
-                <w:szCs w:val="36"/>
-                <w:lang w:eastAsia="zh-SG"/>
-              </w:rPr>
-              <w:t xml:space="preserve"> 3</w:t>
-            </w:r>
-            <w:r>
-              <w:rPr>
-                <w:b/>
-                <w:bCs/>
-                <w:sz w:val="36"/>
-                <w:szCs w:val="36"/>
-                <w:lang w:eastAsia="zh-SG"/>
-              </w:rPr>
-              <w:t>0/01/2012</w:t>
-            </w:r>
-          </w:p>
-        </w:tc>
-      </w:tr>
-      <w:tr>
-        <w:tc>
-          <w:tcPr>
-            <w:tcW w:w="6161" w:type="dxa"/>
-            <w:gridSpan w:val="4"/>
-          </w:tcPr>
-          <w:p>
-            <w:pPr>
-              <w:pStyle w:val="Heading2"/>
-              <w:rPr>
-                <w:sz w:val="36"/>
-                <w:szCs w:val="36"/>
+                <w:sz w:val="36"/>
+                <w:szCs w:val="36"/>
+              </w:rPr>
+              <w:t>Program tested</w:t>
+            </w:r>
+          </w:p>
+          <w:p>
+            <w:pPr>
+              <w:rPr>
+                <w:sz w:val="36"/>
+                <w:szCs w:val="36"/>
+                <w:lang w:eastAsia="zh-SG"/>
               </w:rPr>
             </w:pPr>
             <w:r>
@@ -216,147 +359,42 @@
                 <w:rFonts w:hint="eastAsia"/>
                 <w:sz w:val="36"/>
                 <w:szCs w:val="36"/>
-              </w:rPr>
-              <w:t>Test Description</w:t>
-            </w:r>
-          </w:p>
-          <w:p>
-            <w:pPr>
-              <w:rPr>
-                <w:sz w:val="36"/>
-                <w:szCs w:val="36"/>
-                <w:lang w:eastAsia="zh-SG"/>
-              </w:rPr>
-            </w:pPr>
-            <w:r>
-              <w:rPr>
-                <w:sz w:val="36"/>
-                <w:szCs w:val="36"/>
-                <w:lang w:eastAsia="zh-SG"/>
-              </w:rPr>
-              <w:t>“</w:t>
-            </w:r>
-            <w:r>
-              <w:rPr>
-                <w:sz w:val="36"/>
-                <w:szCs w:val="36"/>
-              </w:rPr>
-              <w:t>View</w:t>
-            </w:r>
-            <w:r>
-              <w:rPr>
-                <w:sz w:val="36"/>
-                <w:szCs w:val="36"/>
-              </w:rPr>
-              <w:t xml:space="preserve"> </w:t>
-            </w:r>
-            <w:r>
-              <w:rPr>
-                <w:sz w:val="36"/>
-                <w:szCs w:val="36"/>
-              </w:rPr>
-              <w:t>Stationery</w:t>
-            </w:r>
-            <w:r>
-              <w:rPr>
-                <w:sz w:val="36"/>
-                <w:szCs w:val="36"/>
-              </w:rPr>
-              <w:t xml:space="preserve"> </w:t>
-            </w:r>
-            <w:r>
-              <w:rPr>
-                <w:sz w:val="36"/>
-                <w:szCs w:val="36"/>
-              </w:rPr>
-              <w:t>Catalogue</w:t>
-            </w:r>
-            <w:r>
-              <w:rPr>
-                <w:sz w:val="36"/>
-                <w:szCs w:val="36"/>
-                <w:lang w:eastAsia="zh-SG"/>
-              </w:rPr>
-              <w:t xml:space="preserve">”- A complex scenario where </w:t>
-            </w:r>
-            <w:r>
-              <w:rPr>
-                <w:sz w:val="36"/>
-                <w:szCs w:val="36"/>
-                <w:lang w:eastAsia="zh-SG"/>
-              </w:rPr>
-              <w:t>all users</w:t>
-            </w:r>
-            <w:r>
-              <w:rPr>
-                <w:sz w:val="36"/>
-                <w:szCs w:val="36"/>
-                <w:lang w:eastAsia="zh-SG"/>
-              </w:rPr>
-              <w:t xml:space="preserve"> can </w:t>
-            </w:r>
-            <w:r>
-              <w:rPr>
-                <w:sz w:val="36"/>
-                <w:szCs w:val="36"/>
-                <w:lang w:eastAsia="zh-SG"/>
-              </w:rPr>
-              <w:t>view</w:t>
-            </w:r>
-            <w:r>
-              <w:rPr>
-                <w:sz w:val="36"/>
-                <w:szCs w:val="36"/>
-                <w:lang w:eastAsia="zh-SG"/>
-              </w:rPr>
-              <w:t xml:space="preserve"> the </w:t>
-            </w:r>
-            <w:r>
-              <w:rPr>
-                <w:sz w:val="36"/>
-                <w:szCs w:val="36"/>
-                <w:lang w:eastAsia="zh-SG"/>
-              </w:rPr>
-              <w:t>stationery catalogue</w:t>
-            </w:r>
-            <w:r>
-              <w:rPr>
-                <w:sz w:val="36"/>
-                <w:szCs w:val="36"/>
-                <w:lang w:eastAsia="zh-SG"/>
-              </w:rPr>
-              <w:t xml:space="preserve"> </w:t>
-            </w:r>
-            <w:r>
-              <w:rPr>
-                <w:sz w:val="36"/>
-                <w:szCs w:val="36"/>
-                <w:lang w:eastAsia="zh-SG"/>
-              </w:rPr>
-              <w:t>to make order.</w:t>
-            </w:r>
-          </w:p>
-        </w:tc>
-        <w:tc>
-          <w:tcPr>
-            <w:tcW w:w="7807" w:type="dxa"/>
-            <w:gridSpan w:val="2"/>
-          </w:tcPr>
-          <w:p>
-            <w:pPr>
-              <w:pStyle w:val="Heading2"/>
-              <w:rPr>
-                <w:sz w:val="36"/>
-                <w:szCs w:val="36"/>
-              </w:rPr>
-            </w:pPr>
+                <w:u w:val="single"/>
+                <w:lang w:eastAsia="zh-SG"/>
+              </w:rPr>
+              <w:t>Boundary Class</w:t>
+            </w:r>
             <w:r>
               <w:rPr>
                 <w:rFonts w:hint="eastAsia"/>
                 <w:sz w:val="36"/>
                 <w:szCs w:val="36"/>
-              </w:rPr>
-              <w:t>Program tested</w:t>
+                <w:lang w:eastAsia="zh-SG"/>
+              </w:rPr>
+              <w:t xml:space="preserve">:  </w:t>
+            </w:r>
+          </w:p>
+          <w:p>
+            <w:pPr>
+              <w:pStyle w:val="BodyTextIndent"/>
+              <w:rPr>
+                <w:sz w:val="36"/>
+                <w:szCs w:val="36"/>
+              </w:rPr>
+            </w:pPr>
+            <w:r>
+              <w:rPr>
+                <w:sz w:val="36"/>
+                <w:szCs w:val="36"/>
+              </w:rPr>
+              <w:t>ViewStationeryCatalogue</w:t>
+            </w:r>
+            <w:r>
+              <w:rPr>
+                <w:sz w:val="36"/>
+                <w:szCs w:val="36"/>
+              </w:rPr>
+              <w:t>UI</w:t>
             </w:r>
           </w:p>
           <w:p>
@@ -375,7 +413,7 @@
                 <w:u w:val="single"/>
                 <w:lang w:eastAsia="zh-SG"/>
               </w:rPr>
-              <w:t>Boundary Class</w:t>
+              <w:t>Control Class</w:t>
             </w:r>
             <w:r>
               <w:rPr>
@@ -384,18 +422,25 @@
                 <w:szCs w:val="36"/>
                 <w:lang w:eastAsia="zh-SG"/>
               </w:rPr>
-              <w:t xml:space="preserve">:  </w:t>
-            </w:r>
-          </w:p>
-          <w:p>
-            <w:pPr>
-              <w:pStyle w:val="BodyTextIndent"/>
-              <w:rPr>
-                <w:sz w:val="36"/>
-                <w:szCs w:val="36"/>
-              </w:rPr>
-            </w:pPr>
-            <w:proofErr w:type="spellStart"/>
+              <w:t xml:space="preserve">: </w:t>
+            </w:r>
+          </w:p>
+          <w:p>
+            <w:pPr>
+              <w:rPr>
+                <w:sz w:val="36"/>
+                <w:szCs w:val="36"/>
+                <w:lang w:eastAsia="zh-SG"/>
+              </w:rPr>
+            </w:pPr>
+            <w:r>
+              <w:rPr>
+                <w:sz w:val="36"/>
+                <w:szCs w:val="36"/>
+                <w:lang w:eastAsia="zh-SG"/>
+              </w:rPr>
+              <w:t xml:space="preserve">    </w:t>
+            </w:r>
             <w:r>
               <w:rPr>
                 <w:sz w:val="36"/>
@@ -407,10 +452,10 @@
               <w:rPr>
                 <w:sz w:val="36"/>
                 <w:szCs w:val="36"/>
-              </w:rPr>
-              <w:t>UI</w:t>
-            </w:r>
-            <w:proofErr w:type="spellEnd"/>
+                <w:lang w:eastAsia="zh-SG"/>
+              </w:rPr>
+              <w:t>Control</w:t>
+            </w:r>
           </w:p>
           <w:p>
             <w:pPr>
@@ -428,13 +473,32 @@
                 <w:u w:val="single"/>
                 <w:lang w:eastAsia="zh-SG"/>
               </w:rPr>
-              <w:t>Control Class</w:t>
+              <w:t>En</w:t>
+            </w:r>
+            <w:r>
+              <w:rPr>
+                <w:sz w:val="36"/>
+                <w:szCs w:val="36"/>
+                <w:u w:val="single"/>
+                <w:lang w:eastAsia="zh-SG"/>
+              </w:rPr>
+              <w:t>t</w:t>
             </w:r>
             <w:r>
               <w:rPr>
                 <w:rFonts w:hint="eastAsia"/>
                 <w:sz w:val="36"/>
                 <w:szCs w:val="36"/>
+                <w:u w:val="single"/>
+                <w:lang w:eastAsia="zh-SG"/>
+              </w:rPr>
+              <w:t>ity Class</w:t>
+            </w:r>
+            <w:r>
+              <w:rPr>
+                <w:rFonts w:hint="eastAsia"/>
+                <w:sz w:val="36"/>
+                <w:szCs w:val="36"/>
                 <w:lang w:eastAsia="zh-SG"/>
               </w:rPr>
               <w:t xml:space="preserve">: </w:t>
@@ -442,6 +506,41 @@
           </w:p>
           <w:p>
             <w:pPr>
+              <w:ind w:left="252"/>
+              <w:rPr>
+                <w:sz w:val="36"/>
+                <w:szCs w:val="36"/>
+                <w:lang w:eastAsia="zh-SG"/>
+              </w:rPr>
+            </w:pPr>
+            <w:r>
+              <w:rPr>
+                <w:sz w:val="36"/>
+                <w:szCs w:val="36"/>
+                <w:lang w:eastAsia="zh-SG"/>
+              </w:rPr>
+              <w:t>Item</w:t>
+            </w:r>
+          </w:p>
+          <w:p>
+            <w:pPr>
+              <w:pStyle w:val="Heading1"/>
+              <w:rPr>
+                <w:sz w:val="36"/>
+                <w:szCs w:val="36"/>
+              </w:rPr>
+            </w:pPr>
+            <w:r>
+              <w:rPr>
+                <w:rFonts w:hint="eastAsia"/>
+                <w:sz w:val="36"/>
+                <w:szCs w:val="36"/>
+              </w:rPr>
+              <w:t>DB Broker</w:t>
+            </w:r>
+          </w:p>
+          <w:p>
+            <w:pPr>
               <w:rPr>
                 <w:sz w:val="36"/>
                 <w:szCs w:val="36"/>
@@ -456,141 +555,23 @@
               </w:rPr>
               <w:t xml:space="preserve">    </w:t>
             </w:r>
-            <w:proofErr w:type="spellStart"/>
-            <w:r>
-              <w:rPr>
-                <w:sz w:val="36"/>
-                <w:szCs w:val="36"/>
-              </w:rPr>
-              <w:t>ViewStationeryCatalogue</w:t>
-            </w:r>
-            <w:r>
-              <w:rPr>
-                <w:sz w:val="36"/>
-                <w:szCs w:val="36"/>
-                <w:lang w:eastAsia="zh-SG"/>
-              </w:rPr>
-              <w:t>Control</w:t>
-            </w:r>
-            <w:proofErr w:type="spellEnd"/>
-          </w:p>
-          <w:p>
-            <w:pPr>
-              <w:rPr>
-                <w:sz w:val="36"/>
-                <w:szCs w:val="36"/>
-                <w:lang w:eastAsia="zh-SG"/>
-              </w:rPr>
-            </w:pPr>
+            <w:r>
+              <w:rPr>
+                <w:sz w:val="36"/>
+                <w:szCs w:val="36"/>
+                <w:lang w:eastAsia="zh-SG"/>
+              </w:rPr>
+              <w:t>Item</w:t>
+            </w:r>
             <w:r>
               <w:rPr>
                 <w:rFonts w:hint="eastAsia"/>
                 <w:sz w:val="36"/>
                 <w:szCs w:val="36"/>
-                <w:u w:val="single"/>
-                <w:lang w:eastAsia="zh-SG"/>
-              </w:rPr>
-              <w:t>En</w:t>
-            </w:r>
-            <w:r>
-              <w:rPr>
-                <w:sz w:val="36"/>
-                <w:szCs w:val="36"/>
-                <w:u w:val="single"/>
-                <w:lang w:eastAsia="zh-SG"/>
-              </w:rPr>
-              <w:t>t</w:t>
-            </w:r>
-            <w:r>
-              <w:rPr>
-                <w:rFonts w:hint="eastAsia"/>
-                <w:sz w:val="36"/>
-                <w:szCs w:val="36"/>
-                <w:u w:val="single"/>
-                <w:lang w:eastAsia="zh-SG"/>
-              </w:rPr>
-              <w:t>ity Class</w:t>
-            </w:r>
-            <w:r>
-              <w:rPr>
-                <w:rFonts w:hint="eastAsia"/>
-                <w:sz w:val="36"/>
-                <w:szCs w:val="36"/>
-                <w:lang w:eastAsia="zh-SG"/>
-              </w:rPr>
-              <w:t xml:space="preserve">: </w:t>
-            </w:r>
-          </w:p>
-          <w:p>
-            <w:pPr>
-              <w:ind w:left="252"/>
-              <w:rPr>
-                <w:sz w:val="36"/>
-                <w:szCs w:val="36"/>
-                <w:lang w:eastAsia="zh-SG"/>
-              </w:rPr>
-            </w:pPr>
-            <w:r>
-              <w:rPr>
-                <w:sz w:val="36"/>
-                <w:szCs w:val="36"/>
-                <w:lang w:eastAsia="zh-SG"/>
-              </w:rPr>
-              <w:t>Item</w:t>
-            </w:r>
-          </w:p>
-          <w:p>
-            <w:pPr>
-              <w:pStyle w:val="Heading1"/>
-              <w:rPr>
-                <w:sz w:val="36"/>
-                <w:szCs w:val="36"/>
-              </w:rPr>
-            </w:pPr>
-            <w:r>
-              <w:rPr>
-                <w:rFonts w:hint="eastAsia"/>
-                <w:sz w:val="36"/>
-                <w:szCs w:val="36"/>
-              </w:rPr>
-              <w:t>DB Broker</w:t>
-            </w:r>
-          </w:p>
-          <w:p>
-            <w:pPr>
-              <w:rPr>
-                <w:sz w:val="36"/>
-                <w:szCs w:val="36"/>
-                <w:lang w:eastAsia="zh-SG"/>
-              </w:rPr>
-            </w:pPr>
-            <w:r>
-              <w:rPr>
-                <w:sz w:val="36"/>
-                <w:szCs w:val="36"/>
-                <w:lang w:eastAsia="zh-SG"/>
-              </w:rPr>
-              <w:t xml:space="preserve">    </w:t>
-            </w:r>
-            <w:proofErr w:type="spellStart"/>
-            <w:r>
-              <w:rPr>
-                <w:sz w:val="36"/>
-                <w:szCs w:val="36"/>
-                <w:lang w:eastAsia="zh-SG"/>
-              </w:rPr>
-              <w:t>Item</w:t>
-            </w:r>
-            <w:r>
-              <w:rPr>
-                <w:rFonts w:hint="eastAsia"/>
-                <w:sz w:val="36"/>
-                <w:szCs w:val="36"/>
                 <w:lang w:eastAsia="zh-SG"/>
               </w:rPr>
               <w:t>Broker</w:t>
             </w:r>
-            <w:proofErr w:type="spellEnd"/>
           </w:p>
         </w:tc>
       </w:tr>
@@ -809,39 +790,7 @@
                 <w:sz w:val="36"/>
                 <w:szCs w:val="36"/>
               </w:rPr>
-              <w:t xml:space="preserve"> with </w:t>
-            </w:r>
-            <w:proofErr w:type="gramStart"/>
-            <w:r>
-              <w:rPr>
-                <w:sz w:val="36"/>
-                <w:szCs w:val="36"/>
-              </w:rPr>
-              <w:t>columns :</w:t>
-            </w:r>
-            <w:proofErr w:type="gramEnd"/>
-            <w:r>
-              <w:rPr>
-                <w:sz w:val="36"/>
-                <w:szCs w:val="36"/>
-              </w:rPr>
-              <w:t xml:space="preserve"> ‘Item Number’, ‘Category’, ‘Description’, ‘Reorder Level’, ‘Reorder </w:t>
-            </w:r>
-            <w:proofErr w:type="spellStart"/>
-            <w:r>
-              <w:rPr>
-                <w:sz w:val="36"/>
-                <w:szCs w:val="36"/>
-              </w:rPr>
-              <w:t>Qty</w:t>
-            </w:r>
-            <w:proofErr w:type="spellEnd"/>
-            <w:r>
-              <w:rPr>
-                <w:sz w:val="36"/>
-                <w:szCs w:val="36"/>
-              </w:rPr>
-              <w:t>’, ‘Unit of Measure’.</w:t>
+              <w:t xml:space="preserve"> with columns : ‘Item Number’, ‘Category’, ‘Description’, ‘Reorder Level’, ‘Reorder Qty’, ‘Unit of Measure’.</w:t>
             </w:r>
           </w:p>
         </w:tc>
@@ -849,6 +798,21 @@
           <w:tcPr>
             <w:tcW w:w="4603" w:type="dxa"/>
           </w:tcPr>
+          <w:p>
+            <w:pPr>
+              <w:rPr>
+                <w:sz w:val="36"/>
+                <w:szCs w:val="36"/>
+              </w:rPr>
+            </w:pPr>
+            <w:r>
+              <w:rPr>
+                <w:sz w:val="36"/>
+                <w:szCs w:val="36"/>
+              </w:rPr>
+              <w:t>Can</w:t>
+            </w:r>
+          </w:p>
           <w:p>
             <w:pPr>
               <w:rPr>
@@ -946,6 +910,13 @@
                 <w:szCs w:val="36"/>
               </w:rPr>
             </w:pPr>
+            <w:r>
+              <w:rPr>
+                <w:sz w:val="36"/>
+                <w:szCs w:val="36"/>
+              </w:rPr>
+              <w:t>can</w:t>
+            </w:r>
           </w:p>
         </w:tc>
       </w:tr>
@@ -1060,6 +1031,30 @@
                 <w:szCs w:val="36"/>
               </w:rPr>
             </w:pPr>
+            <w:r>
+              <w:rPr>
+                <w:sz w:val="36"/>
+                <w:szCs w:val="36"/>
+              </w:rPr>
+              <w:lastRenderedPageBreak/>
+              <w:t>C</w:t>
+            </w:r>
+            <w:r>
+              <w:rPr>
+                <w:sz w:val="36"/>
+                <w:szCs w:val="36"/>
+              </w:rPr>
+              <w:t>an</w:t>
+            </w:r>
+            <w:r>
+              <w:rPr>
+                <w:sz w:val="36"/>
+                <w:szCs w:val="36"/>
+              </w:rPr>
+              <w:t>’t</w:t>
+            </w:r>
+            <w:bookmarkStart w:id="0" w:name="_GoBack"/>
+            <w:bookmarkEnd w:id="0"/>
           </w:p>
         </w:tc>
       </w:tr>
@@ -1159,6 +1154,13 @@
                 <w:szCs w:val="36"/>
               </w:rPr>
             </w:pPr>
+            <w:r>
+              <w:rPr>
+                <w:sz w:val="36"/>
+                <w:szCs w:val="36"/>
+              </w:rPr>
+              <w:t>Can’t</w:t>
+            </w:r>
           </w:p>
         </w:tc>
       </w:tr>
@@ -1217,14 +1219,12 @@
             <v:path o:extrusionok="f" gradientshapeok="t" o:connecttype="rect"/>
             <o:lock v:ext="edit" aspectratio="t"/>
           </v:shapetype>
-          <v:shape id="_x0000_i1025" type="#_x0000_t75" style="width:701.5pt;height:493pt" o:ole="">
+          <v:shape id="_x0000_i1025" type="#_x0000_t75" style="width:701.75pt;height:493.05pt" o:ole="">
             <v:imagedata r:id="rId7" o:title=""/>
           </v:shape>
-          <o:OLEObject Type="Embed" ProgID="Visio.Drawing.11" ShapeID="_x0000_i1025" DrawAspect="Content" ObjectID="_1389511425" r:id="rId8"/>
+          <o:OLEObject Type="Embed" ProgID="Visio.Drawing.11" ShapeID="_x0000_i1025" DrawAspect="Content" ObjectID="_1389787302" r:id="rId8"/>
         </w:object>
       </w:r>
-      <w:bookmarkStart w:id="0" w:name="_GoBack"/>
-      <w:bookmarkEnd w:id="0"/>
     </w:p>
     <w:sectPr>
       <w:headerReference w:type="default" r:id="rId9"/>
